--- a/Lab4/Кандрин Алексей. 382008-1. Отчет по лабораторной 4.docx
+++ b/Lab4/Кандрин Алексей. 382008-1. Отчет по лабораторной 4.docx
@@ -314,7 +314,6 @@
         <w:rPr>
           <w:sz w:val="28"/>
           <w:szCs w:val="28"/>
-          <w:lang w:val="en-US"/>
         </w:rPr>
       </w:pPr>
       <w:r>
@@ -1010,7 +1009,7 @@
           <w:sz w:val="28"/>
           <w:szCs w:val="28"/>
         </w:rPr>
-        <w:t>9</w:t>
+        <w:t>6</w:t>
       </w:r>
     </w:p>
     <w:p>
@@ -1068,8 +1067,10 @@
           <w:sz w:val="28"/>
           <w:szCs w:val="28"/>
         </w:rPr>
-        <w:t>10</w:t>
-      </w:r>
+        <w:t>7</w:t>
+      </w:r>
+      <w:bookmarkStart w:id="30" w:name="_GoBack"/>
+      <w:bookmarkEnd w:id="30"/>
     </w:p>
     <w:p>
       <w:pPr>
@@ -1477,13 +1478,15 @@
           <w:rStyle w:val="a4"/>
           <w:color w:val="auto"/>
           <w:u w:val="none"/>
-        </w:rPr>
-      </w:pPr>
-      <w:r>
-        <w:rPr>
-          <w:rStyle w:val="a4"/>
-          <w:color w:val="auto"/>
-          <w:u w:val="none"/>
+          <w:lang w:val="en-US"/>
+        </w:rPr>
+      </w:pPr>
+      <w:r>
+        <w:rPr>
+          <w:rStyle w:val="a4"/>
+          <w:color w:val="auto"/>
+          <w:u w:val="none"/>
+          <w:lang w:val="en-US"/>
         </w:rPr>
         <w:t>}</w:t>
       </w:r>
@@ -1992,31 +1995,43 @@
           <w:rStyle w:val="a4"/>
           <w:color w:val="auto"/>
           <w:u w:val="none"/>
-        </w:rPr>
-      </w:pPr>
-      <w:r>
-        <w:rPr>
-          <w:rStyle w:val="a4"/>
-          <w:color w:val="auto"/>
-          <w:u w:val="none"/>
-        </w:rPr>
-        <w:t xml:space="preserve">    value: "0"</w:t>
-      </w:r>
-    </w:p>
-    <w:p>
-      <w:pPr>
-        <w:pStyle w:val="ac"/>
-        <w:rPr>
-          <w:rStyle w:val="a4"/>
-          <w:color w:val="auto"/>
-          <w:u w:val="none"/>
-        </w:rPr>
-      </w:pPr>
-      <w:r>
-        <w:rPr>
-          <w:rStyle w:val="a4"/>
-          <w:color w:val="auto"/>
-          <w:u w:val="none"/>
+          <w:lang w:val="en-US"/>
+        </w:rPr>
+      </w:pPr>
+      <w:r>
+        <w:rPr>
+          <w:rStyle w:val="a4"/>
+          <w:color w:val="auto"/>
+          <w:u w:val="none"/>
+        </w:rPr>
+        <w:t xml:space="preserve">    </w:t>
+      </w:r>
+      <w:r>
+        <w:rPr>
+          <w:rStyle w:val="a4"/>
+          <w:color w:val="auto"/>
+          <w:u w:val="none"/>
+          <w:lang w:val="en-US"/>
+        </w:rPr>
+        <w:t>value: "0"</w:t>
+      </w:r>
+    </w:p>
+    <w:p>
+      <w:pPr>
+        <w:pStyle w:val="ac"/>
+        <w:rPr>
+          <w:rStyle w:val="a4"/>
+          <w:color w:val="auto"/>
+          <w:u w:val="none"/>
+          <w:lang w:val="en-US"/>
+        </w:rPr>
+      </w:pPr>
+      <w:r>
+        <w:rPr>
+          <w:rStyle w:val="a4"/>
+          <w:color w:val="auto"/>
+          <w:u w:val="none"/>
+          <w:lang w:val="en-US"/>
         </w:rPr>
         <w:t xml:space="preserve">    onClicked: value = (parseInt(value) + 1).toString()</w:t>
       </w:r>
@@ -2048,13 +2063,7 @@
         </w:rPr>
       </w:pPr>
       <w:r>
-        <w:t>Создадим</w:t>
-      </w:r>
-      <w:r>
-        <w:t xml:space="preserve"> селектор даты, который будет отображать выбранную дату в консоли</w:t>
-      </w:r>
-      <w:r>
-        <w:t>.</w:t>
+        <w:t>Создадим селектор даты, который будет отображать выбранную дату в консоли.</w:t>
       </w:r>
     </w:p>
     <w:p>
@@ -2152,13 +2161,7 @@
         </w:rPr>
       </w:pPr>
       <w:r>
-        <w:t>Создадим</w:t>
-      </w:r>
-      <w:r>
-        <w:t xml:space="preserve"> селектор времени, который будет отображать выбранное время в консоли</w:t>
-      </w:r>
-      <w:r>
-        <w:t>.</w:t>
+        <w:t>Создадим селектор времени, который будет отображать выбранное время в консоли.</w:t>
       </w:r>
     </w:p>
     <w:p>
@@ -2478,9 +2481,6 @@
         <w:pStyle w:val="ac"/>
       </w:pPr>
       <w:r>
-        <w:rPr>
-          <w:lang w:val="en-US"/>
-        </w:rPr>
         <w:t xml:space="preserve">    </w:t>
       </w:r>
       <w:r>
@@ -2566,19 +2566,7 @@
         </w:rPr>
       </w:pPr>
       <w:r>
-        <w:t>Создадим</w:t>
-      </w:r>
-      <w:r>
-        <w:t xml:space="preserve"> переключател</w:t>
-      </w:r>
-      <w:r>
-        <w:t>ь с текстом, в тексте отобразим</w:t>
-      </w:r>
-      <w:r>
-        <w:t xml:space="preserve"> состояние переключателя “Включен” или “Выключен”</w:t>
-      </w:r>
-      <w:r>
-        <w:t>.</w:t>
+        <w:t>Создадим переключатель с текстом, в тексте отобразим состояние переключателя “Включен” или “Выключен”.</w:t>
       </w:r>
     </w:p>
     <w:p>
@@ -3232,8 +3220,6 @@
         </w:rPr>
         <w:t>.</w:t>
       </w:r>
-      <w:bookmarkStart w:id="30" w:name="_GoBack"/>
-      <w:bookmarkEnd w:id="30"/>
     </w:p>
     <w:p>
       <w:pPr>
@@ -3285,7 +3271,19 @@
           <w:u w:val="none"/>
         </w:rPr>
         <w:lastRenderedPageBreak/>
-        <w:t>7. Литература.</w:t>
+        <w:t>4</w:t>
+      </w:r>
+      <w:r>
+        <w:rPr>
+          <w:rStyle w:val="a4"/>
+          <w:b/>
+          <w:bCs/>
+          <w:color w:val="auto"/>
+          <w:sz w:val="32"/>
+          <w:szCs w:val="32"/>
+          <w:u w:val="none"/>
+        </w:rPr>
+        <w:t>. Литература.</w:t>
       </w:r>
     </w:p>
     <w:p>
@@ -3590,7 +3588,7 @@
                               <w:rStyle w:val="a5"/>
                               <w:noProof/>
                             </w:rPr>
-                            <w:t>7</w:t>
+                            <w:t>3</w:t>
                           </w:r>
                           <w:r>
                             <w:rPr>
@@ -3667,7 +3665,7 @@
                         <w:rStyle w:val="a5"/>
                         <w:noProof/>
                       </w:rPr>
-                      <w:t>7</w:t>
+                      <w:t>3</w:t>
                     </w:r>
                     <w:r>
                       <w:rPr>
@@ -5954,7 +5952,7 @@
 </file>
 
 <file path=customXml/itemProps2.xml><?xml version="1.0" encoding="utf-8"?>
-<ds:datastoreItem xmlns:ds="http://schemas.openxmlformats.org/officeDocument/2006/customXml" ds:itemID="{CB1F8A68-DB60-4098-BB08-F16296E7C314}">
+<ds:datastoreItem xmlns:ds="http://schemas.openxmlformats.org/officeDocument/2006/customXml" ds:itemID="{5CF8E04F-1793-4ACC-A7CD-D5EABE7F6FA0}">
   <ds:schemaRefs>
     <ds:schemaRef ds:uri="http://schemas.openxmlformats.org/officeDocument/2006/bibliography"/>
   </ds:schemaRefs>
